--- a/setup.docx
+++ b/setup.docx
@@ -273,19 +273,7 @@
           <w:rPr>
             <w:rStyle w:val="Hyperlink"/>
           </w:rPr>
-          <w:t>https://marced</w:t>
-        </w:r>
-        <w:r>
-          <w:rPr>
-            <w:rStyle w:val="Hyperlink"/>
-          </w:rPr>
-          <w:t>i</w:t>
-        </w:r>
-        <w:r>
-          <w:rPr>
-            <w:rStyle w:val="Hyperlink"/>
-          </w:rPr>
-          <w:t>t.reeset.net/downloads</w:t>
+          <w:t>https://marcedit.reeset.net/downloads</w:t>
         </w:r>
       </w:hyperlink>
       <w:r>
@@ -637,6 +625,130 @@
         <w:t>Users can choose between two versions of the installer – an installer for users without administrative permissions, and one for users with administrator permissions.  The program functionality is identical for both, with the single exception being that the non-administrative user download only installs the program onto the current user profile.  The administrative download installs the program so that all users on the PC can access the program.</w:t>
       </w:r>
     </w:p>
+    <w:p>
+      <w:r>
+        <w:br w:type="page"/>
+      </w:r>
+    </w:p>
+    <w:p/>
+    <w:p/>
+    <w:tbl>
+      <w:tblPr>
+        <w:tblStyle w:val="GridTable4-Accent5"/>
+        <w:tblW w:w="0" w:type="auto"/>
+        <w:tblLook w:val="04A0" w:firstRow="1" w:lastRow="0" w:firstColumn="1" w:lastColumn="0" w:noHBand="0" w:noVBand="1"/>
+      </w:tblPr>
+      <w:tblGrid>
+        <w:gridCol w:w="2427"/>
+        <w:gridCol w:w="2428"/>
+      </w:tblGrid>
+      <w:tr>
+        <w:trPr>
+          <w:cnfStyle w:val="100000000000" w:firstRow="1" w:lastRow="0" w:firstColumn="0" w:lastColumn="0" w:oddVBand="0" w:evenVBand="0" w:oddHBand="0" w:evenHBand="0" w:firstRowFirstColumn="0" w:firstRowLastColumn="0" w:lastRowFirstColumn="0" w:lastRowLastColumn="0"/>
+        </w:trPr>
+        <w:tc>
+          <w:tcPr>
+            <w:cnfStyle w:val="001000000000" w:firstRow="0" w:lastRow="0" w:firstColumn="1" w:lastColumn="0" w:oddVBand="0" w:evenVBand="0" w:oddHBand="0" w:evenHBand="0" w:firstRowFirstColumn="0" w:firstRowLastColumn="0" w:lastRowFirstColumn="0" w:lastRowLastColumn="0"/>
+            <w:tcW w:w="2427" w:type="dxa"/>
+          </w:tcPr>
+          <w:p>
+            <w:pPr>
+              <w:rPr>
+                <w:b w:val="0"/>
+                <w:bCs w:val="0"/>
+              </w:rPr>
+            </w:pPr>
+            <w:r>
+              <w:t>Digging Deeper</w:t>
+            </w:r>
+          </w:p>
+        </w:tc>
+        <w:tc>
+          <w:tcPr>
+            <w:tcW w:w="2428" w:type="dxa"/>
+          </w:tcPr>
+          <w:p>
+            <w:pPr>
+              <w:jc w:val="right"/>
+              <w:cnfStyle w:val="100000000000" w:firstRow="1" w:lastRow="0" w:firstColumn="0" w:lastColumn="0" w:oddVBand="0" w:evenVBand="0" w:oddHBand="0" w:evenHBand="0" w:firstRowFirstColumn="0" w:firstRowLastColumn="0" w:lastRowFirstColumn="0" w:lastRowLastColumn="0"/>
+            </w:pPr>
+            <w:r>
+              <w:rPr>
+                <w:sz w:val="20"/>
+              </w:rPr>
+              <w:t>Click image to view video</w:t>
+            </w:r>
+          </w:p>
+        </w:tc>
+      </w:tr>
+      <w:tr>
+        <w:trPr>
+          <w:cnfStyle w:val="000000100000" w:firstRow="0" w:lastRow="0" w:firstColumn="0" w:lastColumn="0" w:oddVBand="0" w:evenVBand="0" w:oddHBand="1" w:evenHBand="0" w:firstRowFirstColumn="0" w:firstRowLastColumn="0" w:lastRowFirstColumn="0" w:lastRowLastColumn="0"/>
+        </w:trPr>
+        <w:tc>
+          <w:tcPr>
+            <w:cnfStyle w:val="001000000000" w:firstRow="0" w:lastRow="0" w:firstColumn="1" w:lastColumn="0" w:oddVBand="0" w:evenVBand="0" w:oddHBand="0" w:evenHBand="0" w:firstRowFirstColumn="0" w:firstRowLastColumn="0" w:lastRowFirstColumn="0" w:lastRowLastColumn="0"/>
+            <w:tcW w:w="4855" w:type="dxa"/>
+            <w:gridSpan w:val="2"/>
+            <w:shd w:val="clear" w:color="auto" w:fill="FFFFFF" w:themeFill="background1"/>
+          </w:tcPr>
+          <w:p>
+            <w:r>
+              <w:rPr>
+                <w:noProof/>
+              </w:rPr>
+              <w:drawing>
+                <wp:inline distT="0" distB="0" distL="0" distR="0" wp14:anchorId="568A8BF8" wp14:editId="4979919B">
+                  <wp:extent cx="1484555" cy="1463040"/>
+                  <wp:effectExtent l="0" t="0" r="1905" b="3810"/>
+                  <wp:docPr id="4" name="Video 4"/>
+                  <wp:cNvGraphicFramePr>
+                    <a:graphicFrameLocks xmlns:a="http://schemas.openxmlformats.org/drawingml/2006/main" noChangeAspect="1"/>
+                  </wp:cNvGraphicFramePr>
+                  <a:graphic xmlns:a="http://schemas.openxmlformats.org/drawingml/2006/main">
+                    <a:graphicData uri="http://schemas.openxmlformats.org/drawingml/2006/picture">
+                      <pic:pic xmlns:pic="http://schemas.openxmlformats.org/drawingml/2006/picture">
+                        <pic:nvPicPr>
+                          <pic:cNvPr id="4" name=""/>
+                          <pic:cNvPicPr/>
+                        </pic:nvPicPr>
+                        <pic:blipFill>
+                          <a:blip r:embed="rId18" cstate="print">
+                            <a:extLst>
+                              <a:ext uri="{28A0092B-C50C-407E-A947-70E740481C1C}">
+                                <a14:useLocalDpi xmlns:a14="http://schemas.microsoft.com/office/drawing/2010/main" val="0"/>
+                              </a:ext>
+                              <a:ext uri="{C809E66F-F1BF-436E-b5F7-EEA9579F0CBA}">
+                                <wp15:webVideoPr xmlns:wp15="http://schemas.microsoft.com/office/word/2012/wordprocessingDrawing" embeddedHtml="&lt;iframe width=&quot;560&quot; height=&quot;315&quot; src=&quot;https://www.youtube-nocookie.com/embed/IhplI2o7keE&quot; frameborder=&quot;0&quot; allow=&quot;accelerometer; autoplay; encrypted-media; gyroscope; picture-in-picture&quot; allowfullscreen&gt;&lt;/iframe&gt;" h="315" w="560"/>
+                              </a:ext>
+                            </a:extLst>
+                          </a:blip>
+                          <a:stretch>
+                            <a:fillRect/>
+                          </a:stretch>
+                        </pic:blipFill>
+                        <pic:spPr>
+                          <a:xfrm>
+                            <a:off x="0" y="0"/>
+                            <a:ext cx="1484555" cy="1463040"/>
+                          </a:xfrm>
+                          <a:prstGeom prst="rect">
+                            <a:avLst/>
+                          </a:prstGeom>
+                        </pic:spPr>
+                      </pic:pic>
+                    </a:graphicData>
+                  </a:graphic>
+                </wp:inline>
+              </w:drawing>
+            </w:r>
+          </w:p>
+        </w:tc>
+        <w:bookmarkStart w:id="0" w:name="_GoBack"/>
+        <w:bookmarkEnd w:id="0"/>
+      </w:tr>
+    </w:tbl>
+    <w:p/>
     <w:p/>
     <w:p>
       <w:pPr>
@@ -660,7 +772,6 @@
     </w:p>
     <w:p>
       <w:r>
-        <w:lastRenderedPageBreak/>
         <w:t>MarcEdit 3.x has been developed to run natively on MacOS 10.10+.  Simply download the MacOS version and unzip the file.  The installer is provided in the form of a dmg.  Simply open the installer and drag the MarcEdit icon into the application shortcut.</w:t>
       </w:r>
     </w:p>
@@ -734,7 +845,7 @@
       <w:r>
         <w:t xml:space="preserve">URL: </w:t>
       </w:r>
-      <w:hyperlink r:id="rId18" w:history="1">
+      <w:hyperlink r:id="rId19" w:history="1">
         <w:r>
           <w:rPr>
             <w:rStyle w:val="Hyperlink"/>
@@ -779,7 +890,7 @@
       <w:r>
         <w:t xml:space="preserve">URL: </w:t>
       </w:r>
-      <w:hyperlink r:id="rId19" w:history="1">
+      <w:hyperlink r:id="rId20" w:history="1">
         <w:r>
           <w:rPr>
             <w:rStyle w:val="Hyperlink"/>
@@ -824,7 +935,7 @@
       <w:r>
         <w:t xml:space="preserve">URL:  </w:t>
       </w:r>
-      <w:hyperlink r:id="rId20" w:history="1">
+      <w:hyperlink r:id="rId21" w:history="1">
         <w:r>
           <w:rPr>
             <w:rStyle w:val="Hyperlink"/>
@@ -869,7 +980,7 @@
       <w:r>
         <w:t xml:space="preserve">URL: </w:t>
       </w:r>
-      <w:hyperlink r:id="rId21" w:history="1">
+      <w:hyperlink r:id="rId22" w:history="1">
         <w:r>
           <w:rPr>
             <w:rStyle w:val="Hyperlink"/>
@@ -886,6 +997,7 @@
         <w:pStyle w:val="ListParagraph"/>
       </w:pPr>
       <w:r>
+        <w:lastRenderedPageBreak/>
         <w:t>A wide range of YouTube videos have been provided covering a range of topics related to the program.</w:t>
       </w:r>
     </w:p>
@@ -943,7 +1055,7 @@
       <w:r>
         <w:t xml:space="preserve">Data can be downloaded at: </w:t>
       </w:r>
-      <w:hyperlink r:id="rId22" w:history="1">
+      <w:hyperlink r:id="rId23" w:history="1">
         <w:r>
           <w:rPr>
             <w:rStyle w:val="Hyperlink"/>
@@ -954,8 +1066,6 @@
       <w:r>
         <w:t xml:space="preserve"> </w:t>
       </w:r>
-      <w:bookmarkStart w:id="0" w:name="_GoBack"/>
-      <w:bookmarkEnd w:id="0"/>
     </w:p>
     <w:p/>
     <w:p/>
@@ -2817,6 +2927,7 @@
     <w:lsdException w:name="HTML Sample" w:semiHidden="1" w:unhideWhenUsed="1"/>
     <w:lsdException w:name="HTML Typewriter" w:semiHidden="1" w:unhideWhenUsed="1"/>
     <w:lsdException w:name="HTML Variable" w:semiHidden="1" w:unhideWhenUsed="1"/>
+    <w:lsdException w:name="Normal Table" w:semiHidden="1" w:unhideWhenUsed="1"/>
     <w:lsdException w:name="annotation subject" w:semiHidden="1" w:unhideWhenUsed="1"/>
     <w:lsdException w:name="No List" w:semiHidden="1" w:unhideWhenUsed="1"/>
     <w:lsdException w:name="Outline List 1" w:semiHidden="1" w:unhideWhenUsed="1"/>
@@ -2860,8 +2971,10 @@
     <w:lsdException w:name="Table Elegant" w:semiHidden="1" w:unhideWhenUsed="1"/>
     <w:lsdException w:name="Table Professional" w:semiHidden="1" w:unhideWhenUsed="1"/>
     <w:lsdException w:name="Table Subtle 1" w:semiHidden="1" w:unhideWhenUsed="1"/>
+    <w:lsdException w:name="Table Subtle 2" w:semiHidden="1" w:unhideWhenUsed="1"/>
     <w:lsdException w:name="Table Web 1" w:semiHidden="1" w:unhideWhenUsed="1"/>
     <w:lsdException w:name="Table Web 2" w:semiHidden="1" w:unhideWhenUsed="1"/>
+    <w:lsdException w:name="Table Web 3" w:semiHidden="1" w:unhideWhenUsed="1"/>
     <w:lsdException w:name="Balloon Text" w:semiHidden="1" w:unhideWhenUsed="1"/>
     <w:lsdException w:name="Table Grid" w:uiPriority="39"/>
     <w:lsdException w:name="Table Theme" w:semiHidden="1" w:unhideWhenUsed="1"/>
@@ -4133,6 +4246,225 @@
       <w:color w:val="605E5C"/>
       <w:shd w:val="clear" w:color="auto" w:fill="E1DFDD"/>
     </w:rPr>
+  </w:style>
+  <w:style w:type="table" w:styleId="GridTable4-Accent2">
+    <w:name w:val="Grid Table 4 Accent 2"/>
+    <w:basedOn w:val="TableNormal"/>
+    <w:uiPriority w:val="49"/>
+    <w:rsid w:val="005C70CB"/>
+    <w:tblPr>
+      <w:tblStyleRowBandSize w:val="1"/>
+      <w:tblStyleColBandSize w:val="1"/>
+      <w:tblBorders>
+        <w:top w:val="single" w:sz="4" w:space="0" w:color="F4B083" w:themeColor="accent2" w:themeTint="99"/>
+        <w:left w:val="single" w:sz="4" w:space="0" w:color="F4B083" w:themeColor="accent2" w:themeTint="99"/>
+        <w:bottom w:val="single" w:sz="4" w:space="0" w:color="F4B083" w:themeColor="accent2" w:themeTint="99"/>
+        <w:right w:val="single" w:sz="4" w:space="0" w:color="F4B083" w:themeColor="accent2" w:themeTint="99"/>
+        <w:insideH w:val="single" w:sz="4" w:space="0" w:color="F4B083" w:themeColor="accent2" w:themeTint="99"/>
+        <w:insideV w:val="single" w:sz="4" w:space="0" w:color="F4B083" w:themeColor="accent2" w:themeTint="99"/>
+      </w:tblBorders>
+    </w:tblPr>
+    <w:tblStylePr w:type="firstRow">
+      <w:rPr>
+        <w:b/>
+        <w:bCs/>
+        <w:color w:val="FFFFFF" w:themeColor="background1"/>
+      </w:rPr>
+      <w:tblPr/>
+      <w:tcPr>
+        <w:tcBorders>
+          <w:top w:val="single" w:sz="4" w:space="0" w:color="ED7D31" w:themeColor="accent2"/>
+          <w:left w:val="single" w:sz="4" w:space="0" w:color="ED7D31" w:themeColor="accent2"/>
+          <w:bottom w:val="single" w:sz="4" w:space="0" w:color="ED7D31" w:themeColor="accent2"/>
+          <w:right w:val="single" w:sz="4" w:space="0" w:color="ED7D31" w:themeColor="accent2"/>
+          <w:insideH w:val="nil"/>
+          <w:insideV w:val="nil"/>
+        </w:tcBorders>
+        <w:shd w:val="clear" w:color="auto" w:fill="ED7D31" w:themeFill="accent2"/>
+      </w:tcPr>
+    </w:tblStylePr>
+    <w:tblStylePr w:type="lastRow">
+      <w:rPr>
+        <w:b/>
+        <w:bCs/>
+      </w:rPr>
+      <w:tblPr/>
+      <w:tcPr>
+        <w:tcBorders>
+          <w:top w:val="double" w:sz="4" w:space="0" w:color="ED7D31" w:themeColor="accent2"/>
+        </w:tcBorders>
+      </w:tcPr>
+    </w:tblStylePr>
+    <w:tblStylePr w:type="firstCol">
+      <w:rPr>
+        <w:b/>
+        <w:bCs/>
+      </w:rPr>
+    </w:tblStylePr>
+    <w:tblStylePr w:type="lastCol">
+      <w:rPr>
+        <w:b/>
+        <w:bCs/>
+      </w:rPr>
+    </w:tblStylePr>
+    <w:tblStylePr w:type="band1Vert">
+      <w:tblPr/>
+      <w:tcPr>
+        <w:shd w:val="clear" w:color="auto" w:fill="FBE4D5" w:themeFill="accent2" w:themeFillTint="33"/>
+      </w:tcPr>
+    </w:tblStylePr>
+    <w:tblStylePr w:type="band1Horz">
+      <w:tblPr/>
+      <w:tcPr>
+        <w:shd w:val="clear" w:color="auto" w:fill="FBE4D5" w:themeFill="accent2" w:themeFillTint="33"/>
+      </w:tcPr>
+    </w:tblStylePr>
+  </w:style>
+  <w:style w:type="table" w:styleId="GridTable4-Accent6">
+    <w:name w:val="Grid Table 4 Accent 6"/>
+    <w:basedOn w:val="TableNormal"/>
+    <w:uiPriority w:val="49"/>
+    <w:rsid w:val="005C70CB"/>
+    <w:tblPr>
+      <w:tblStyleRowBandSize w:val="1"/>
+      <w:tblStyleColBandSize w:val="1"/>
+      <w:tblBorders>
+        <w:top w:val="single" w:sz="4" w:space="0" w:color="A8D08D" w:themeColor="accent6" w:themeTint="99"/>
+        <w:left w:val="single" w:sz="4" w:space="0" w:color="A8D08D" w:themeColor="accent6" w:themeTint="99"/>
+        <w:bottom w:val="single" w:sz="4" w:space="0" w:color="A8D08D" w:themeColor="accent6" w:themeTint="99"/>
+        <w:right w:val="single" w:sz="4" w:space="0" w:color="A8D08D" w:themeColor="accent6" w:themeTint="99"/>
+        <w:insideH w:val="single" w:sz="4" w:space="0" w:color="A8D08D" w:themeColor="accent6" w:themeTint="99"/>
+        <w:insideV w:val="single" w:sz="4" w:space="0" w:color="A8D08D" w:themeColor="accent6" w:themeTint="99"/>
+      </w:tblBorders>
+    </w:tblPr>
+    <w:tblStylePr w:type="firstRow">
+      <w:rPr>
+        <w:b/>
+        <w:bCs/>
+        <w:color w:val="FFFFFF" w:themeColor="background1"/>
+      </w:rPr>
+      <w:tblPr/>
+      <w:tcPr>
+        <w:tcBorders>
+          <w:top w:val="single" w:sz="4" w:space="0" w:color="70AD47" w:themeColor="accent6"/>
+          <w:left w:val="single" w:sz="4" w:space="0" w:color="70AD47" w:themeColor="accent6"/>
+          <w:bottom w:val="single" w:sz="4" w:space="0" w:color="70AD47" w:themeColor="accent6"/>
+          <w:right w:val="single" w:sz="4" w:space="0" w:color="70AD47" w:themeColor="accent6"/>
+          <w:insideH w:val="nil"/>
+          <w:insideV w:val="nil"/>
+        </w:tcBorders>
+        <w:shd w:val="clear" w:color="auto" w:fill="70AD47" w:themeFill="accent6"/>
+      </w:tcPr>
+    </w:tblStylePr>
+    <w:tblStylePr w:type="lastRow">
+      <w:rPr>
+        <w:b/>
+        <w:bCs/>
+      </w:rPr>
+      <w:tblPr/>
+      <w:tcPr>
+        <w:tcBorders>
+          <w:top w:val="double" w:sz="4" w:space="0" w:color="70AD47" w:themeColor="accent6"/>
+        </w:tcBorders>
+      </w:tcPr>
+    </w:tblStylePr>
+    <w:tblStylePr w:type="firstCol">
+      <w:rPr>
+        <w:b/>
+        <w:bCs/>
+      </w:rPr>
+    </w:tblStylePr>
+    <w:tblStylePr w:type="lastCol">
+      <w:rPr>
+        <w:b/>
+        <w:bCs/>
+      </w:rPr>
+    </w:tblStylePr>
+    <w:tblStylePr w:type="band1Vert">
+      <w:tblPr/>
+      <w:tcPr>
+        <w:shd w:val="clear" w:color="auto" w:fill="E2EFD9" w:themeFill="accent6" w:themeFillTint="33"/>
+      </w:tcPr>
+    </w:tblStylePr>
+    <w:tblStylePr w:type="band1Horz">
+      <w:tblPr/>
+      <w:tcPr>
+        <w:shd w:val="clear" w:color="auto" w:fill="E2EFD9" w:themeFill="accent6" w:themeFillTint="33"/>
+      </w:tcPr>
+    </w:tblStylePr>
+  </w:style>
+  <w:style w:type="table" w:styleId="GridTable4-Accent5">
+    <w:name w:val="Grid Table 4 Accent 5"/>
+    <w:basedOn w:val="TableNormal"/>
+    <w:uiPriority w:val="49"/>
+    <w:rsid w:val="005C70CB"/>
+    <w:tblPr>
+      <w:tblStyleRowBandSize w:val="1"/>
+      <w:tblStyleColBandSize w:val="1"/>
+      <w:tblBorders>
+        <w:top w:val="single" w:sz="4" w:space="0" w:color="8EAADB" w:themeColor="accent5" w:themeTint="99"/>
+        <w:left w:val="single" w:sz="4" w:space="0" w:color="8EAADB" w:themeColor="accent5" w:themeTint="99"/>
+        <w:bottom w:val="single" w:sz="4" w:space="0" w:color="8EAADB" w:themeColor="accent5" w:themeTint="99"/>
+        <w:right w:val="single" w:sz="4" w:space="0" w:color="8EAADB" w:themeColor="accent5" w:themeTint="99"/>
+        <w:insideH w:val="single" w:sz="4" w:space="0" w:color="8EAADB" w:themeColor="accent5" w:themeTint="99"/>
+        <w:insideV w:val="single" w:sz="4" w:space="0" w:color="8EAADB" w:themeColor="accent5" w:themeTint="99"/>
+      </w:tblBorders>
+    </w:tblPr>
+    <w:tblStylePr w:type="firstRow">
+      <w:rPr>
+        <w:b/>
+        <w:bCs/>
+        <w:color w:val="FFFFFF" w:themeColor="background1"/>
+      </w:rPr>
+      <w:tblPr/>
+      <w:tcPr>
+        <w:tcBorders>
+          <w:top w:val="single" w:sz="4" w:space="0" w:color="4472C4" w:themeColor="accent5"/>
+          <w:left w:val="single" w:sz="4" w:space="0" w:color="4472C4" w:themeColor="accent5"/>
+          <w:bottom w:val="single" w:sz="4" w:space="0" w:color="4472C4" w:themeColor="accent5"/>
+          <w:right w:val="single" w:sz="4" w:space="0" w:color="4472C4" w:themeColor="accent5"/>
+          <w:insideH w:val="nil"/>
+          <w:insideV w:val="nil"/>
+        </w:tcBorders>
+        <w:shd w:val="clear" w:color="auto" w:fill="4472C4" w:themeFill="accent5"/>
+      </w:tcPr>
+    </w:tblStylePr>
+    <w:tblStylePr w:type="lastRow">
+      <w:rPr>
+        <w:b/>
+        <w:bCs/>
+      </w:rPr>
+      <w:tblPr/>
+      <w:tcPr>
+        <w:tcBorders>
+          <w:top w:val="double" w:sz="4" w:space="0" w:color="4472C4" w:themeColor="accent5"/>
+        </w:tcBorders>
+      </w:tcPr>
+    </w:tblStylePr>
+    <w:tblStylePr w:type="firstCol">
+      <w:rPr>
+        <w:b/>
+        <w:bCs/>
+      </w:rPr>
+    </w:tblStylePr>
+    <w:tblStylePr w:type="lastCol">
+      <w:rPr>
+        <w:b/>
+        <w:bCs/>
+      </w:rPr>
+    </w:tblStylePr>
+    <w:tblStylePr w:type="band1Vert">
+      <w:tblPr/>
+      <w:tcPr>
+        <w:shd w:val="clear" w:color="auto" w:fill="D9E2F3" w:themeFill="accent5" w:themeFillTint="33"/>
+      </w:tcPr>
+    </w:tblStylePr>
+    <w:tblStylePr w:type="band1Horz">
+      <w:tblPr/>
+      <w:tcPr>
+        <w:shd w:val="clear" w:color="auto" w:fill="D9E2F3" w:themeFill="accent5" w:themeFillTint="33"/>
+      </w:tcPr>
+    </w:tblStylePr>
   </w:style>
 </w:styles>
 </file>
@@ -4535,6 +4867,15 @@
 </file>
 
 <file path=customXml/item2.xml><?xml version="1.0" encoding="utf-8"?>
+<?mso-contentType ?>
+<FormTemplates xmlns="http://schemas.microsoft.com/sharepoint/v3/contenttype/forms">
+  <Display>DocumentLibraryForm</Display>
+  <Edit>AssetEditForm</Edit>
+  <New>DocumentLibraryForm</New>
+</FormTemplates>
+</file>
+
+<file path=customXml/item3.xml><?xml version="1.0" encoding="utf-8"?>
 <ct:contentTypeSchema xmlns:ct="http://schemas.microsoft.com/office/2006/metadata/contentType" xmlns:ma="http://schemas.microsoft.com/office/2006/metadata/properties/metaAttributes" ct:_="" ma:_="" ma:contentTypeName="TemplateFile" ma:contentTypeID="0x0101006EDDDB5EE6D98C44930B742096920B300400F5B6D36B3EF94B4E9A635CDF2A18F5B8" ma:contentTypeVersion="72" ma:contentTypeDescription="Create a new document." ma:contentTypeScope="" ma:versionID="a23e56308344d904b51738559c3d67c9">
   <xsd:schema xmlns:xsd="http://www.w3.org/2001/XMLSchema" xmlns:xs="http://www.w3.org/2001/XMLSchema" xmlns:p="http://schemas.microsoft.com/office/2006/metadata/properties" xmlns:ns2="4873beb7-5857-4685-be1f-d57550cc96cc" targetNamespace="http://schemas.microsoft.com/office/2006/metadata/properties" ma:root="true" ma:fieldsID="cd0908cc4600e77bf5da051303e00c8d" ns2:_="">
     <xsd:import namespace="4873beb7-5857-4685-be1f-d57550cc96cc"/>
@@ -5574,15 +5915,6 @@
 </ct:contentTypeSchema>
 </file>
 
-<file path=customXml/item3.xml><?xml version="1.0" encoding="utf-8"?>
-<?mso-contentType ?>
-<FormTemplates xmlns="http://schemas.microsoft.com/sharepoint/v3/contenttype/forms">
-  <Display>DocumentLibraryForm</Display>
-  <Edit>AssetEditForm</Edit>
-  <New>DocumentLibraryForm</New>
-</FormTemplates>
-</file>
-
 <file path=customXml/itemProps1.xml><?xml version="1.0" encoding="utf-8"?>
 <ds:datastoreItem xmlns:ds="http://schemas.openxmlformats.org/officeDocument/2006/customXml" ds:itemID="{7FBDB1CC-CEFB-4E46-8174-1F0AA0D30B24}">
   <ds:schemaRefs>
@@ -5594,6 +5926,14 @@
 </file>
 
 <file path=customXml/itemProps2.xml><?xml version="1.0" encoding="utf-8"?>
+<ds:datastoreItem xmlns:ds="http://schemas.openxmlformats.org/officeDocument/2006/customXml" ds:itemID="{C01C3C56-10DB-49F7-B061-44D8728D078A}">
+  <ds:schemaRefs>
+    <ds:schemaRef ds:uri="http://schemas.microsoft.com/sharepoint/v3/contenttype/forms"/>
+  </ds:schemaRefs>
+</ds:datastoreItem>
+</file>
+
+<file path=customXml/itemProps3.xml><?xml version="1.0" encoding="utf-8"?>
 <ds:datastoreItem xmlns:ds="http://schemas.openxmlformats.org/officeDocument/2006/customXml" ds:itemID="{4B3A7E92-E05A-4924-9E8A-9F6659E5855B}">
   <ds:schemaRefs>
     <ds:schemaRef ds:uri="http://schemas.microsoft.com/office/2006/metadata/contentType"/>
@@ -5609,12 +5949,4 @@
     <ds:schemaRef ds:uri="http://schemas.microsoft.com/internal/obd"/>
   </ds:schemaRefs>
 </ds:datastoreItem>
-</file>
-
-<file path=customXml/itemProps3.xml><?xml version="1.0" encoding="utf-8"?>
-<ds:datastoreItem xmlns:ds="http://schemas.openxmlformats.org/officeDocument/2006/customXml" ds:itemID="{C01C3C56-10DB-49F7-B061-44D8728D078A}">
-  <ds:schemaRefs>
-    <ds:schemaRef ds:uri="http://schemas.microsoft.com/sharepoint/v3/contenttype/forms"/>
-  </ds:schemaRefs>
-</ds:datastoreItem>
 </file>